--- a/Theorie/H3/par3.docx
+++ b/Theorie/H3/par3.docx
@@ -3,8 +3,16 @@
 <w:document xmlns:wpc="http://schemas.microsoft.com/office/word/2010/wordprocessingCanvas" xmlns:cx="http://schemas.microsoft.com/office/drawing/2014/chartex" xmlns:cx1="http://schemas.microsoft.com/office/drawing/2015/9/8/chartex" xmlns:cx2="http://schemas.microsoft.com/office/drawing/2015/10/21/chartex" xmlns:cx3="http://schemas.microsoft.com/office/drawing/2016/5/9/chartex" xmlns:cx4="http://schemas.microsoft.com/office/drawing/2016/5/10/chartex" xmlns:cx5="http://schemas.microsoft.com/office/drawing/2016/5/11/chartex" xmlns:cx6="http://schemas.microsoft.com/office/drawing/2016/5/12/chartex" xmlns:cx7="http://schemas.microsoft.com/office/drawing/2016/5/13/chartex" xmlns:cx8="http://schemas.microsoft.com/office/drawing/2016/5/14/chartex" xmlns:mc="http://schemas.openxmlformats.org/markup-compatibility/2006" xmlns:aink="http://schemas.microsoft.com/office/drawing/2016/ink" xmlns:am3d="http://schemas.microsoft.com/office/drawing/2017/model3d" xmlns:o="urn:schemas-microsoft-com:office:office" xmlns:r="http://schemas.openxmlformats.org/officeDocument/2006/relationships" xmlns:m="http://schemas.openxmlformats.org/officeDocument/2006/math" xmlns:v="urn:schemas-microsoft-com:vml" xmlns:wp14="http://schemas.microsoft.com/office/word/2010/wordprocessingDrawing" xmlns:wp="http://schemas.openxmlformats.org/drawingml/2006/wordprocessingDrawing" xmlns:w10="urn:schemas-microsoft-com:office:word" xmlns:w="http://schemas.openxmlformats.org/wordprocessingml/2006/main" xmlns:w14="http://schemas.microsoft.com/office/word/2010/wordml" xmlns:w15="http://schemas.microsoft.com/office/word/2012/wordml" xmlns:w16cid="http://schemas.microsoft.com/office/word/2016/wordml/cid" xmlns:w16se="http://schemas.microsoft.com/office/word/2015/wordml/symex" xmlns:wpg="http://schemas.microsoft.com/office/word/2010/wordprocessingGroup" xmlns:wpi="http://schemas.microsoft.com/office/word/2010/wordprocessingInk" xmlns:wne="http://schemas.microsoft.com/office/word/2006/wordml" xmlns:wps="http://schemas.microsoft.com/office/word/2010/wordprocessingShape" mc:Ignorable="w14 w15 w16se w16cid wp14">
   <w:body>
     <w:p>
+      <w:pPr>
+        <w:rPr>
+          <w:b/>
+        </w:rPr>
+      </w:pPr>
       <w:proofErr w:type="spellStart"/>
       <w:r>
+        <w:rPr>
+          <w:b/>
+        </w:rPr>
         <w:t>Variabelen</w:t>
       </w:r>
       <w:proofErr w:type="spellEnd"/>
@@ -20,19 +28,25 @@
         <w:rPr>
           <w:lang w:val="nl-NL"/>
         </w:rPr>
-        <w:t xml:space="preserve">Het hart van een </w:t>
-      </w:r>
-      <w:r>
-        <w:rPr>
-          <w:lang w:val="nl-NL"/>
-        </w:rPr>
-        <w:t>computerprogramma</w:t>
-      </w:r>
-      <w:r>
-        <w:rPr>
-          <w:lang w:val="nl-NL"/>
-        </w:rPr>
-        <w:t xml:space="preserve"> zijn vaak variabelen, dit zijn namen die een waarde toegekend hebben. Een voorbeeld in python is </w:t>
+        <w:t>Variabelen zijn vaak het hart van een computerprogramma.</w:t>
+      </w:r>
+      <w:r>
+        <w:rPr>
+          <w:lang w:val="nl-NL"/>
+        </w:rPr>
+        <w:t xml:space="preserve"> </w:t>
+      </w:r>
+      <w:r>
+        <w:rPr>
+          <w:lang w:val="nl-NL"/>
+        </w:rPr>
+        <w:t>D</w:t>
+      </w:r>
+      <w:r>
+        <w:rPr>
+          <w:lang w:val="nl-NL"/>
+        </w:rPr>
+        <w:t xml:space="preserve">it zijn namen die een waarde toegekend hebben. Een voorbeeld in python is </w:t>
       </w:r>
       <w:proofErr w:type="spellStart"/>
       <w:r>
@@ -99,6 +113,12 @@
         </w:rPr>
         <w:t>En je voert het uit (</w:t>
       </w:r>
+      <w:r>
+        <w:rPr>
+          <w:lang w:val="nl-NL"/>
+        </w:rPr>
+        <w:t xml:space="preserve">toetsencombinatie </w:t>
+      </w:r>
       <w:proofErr w:type="spellStart"/>
       <w:r>
         <w:rPr>
@@ -131,13 +151,75 @@
         <w:rPr>
           <w:lang w:val="nl-NL"/>
         </w:rPr>
-        <w:t xml:space="preserve">Er zijn verschillende typen variabelen, in python hoef je deze niet zelf te definiëren, dit doet de programmeertaal namelijk voor jou. Een paar belangrijkste types zijn: int, float, string, </w:t>
+        <w:t xml:space="preserve">Er zijn verschillende type variabelen, in python hoef je deze niet zelf te definiëren, </w:t>
+      </w:r>
+      <w:r>
+        <w:rPr>
+          <w:lang w:val="nl-NL"/>
+        </w:rPr>
+        <w:t>omdat</w:t>
+      </w:r>
+      <w:r>
+        <w:rPr>
+          <w:lang w:val="nl-NL"/>
+        </w:rPr>
+        <w:t xml:space="preserve"> de programmeertaal </w:t>
+      </w:r>
+      <w:r>
+        <w:rPr>
+          <w:lang w:val="nl-NL"/>
+        </w:rPr>
+        <w:t xml:space="preserve">dit </w:t>
+      </w:r>
+      <w:r>
+        <w:rPr>
+          <w:lang w:val="nl-NL"/>
+        </w:rPr>
+        <w:t>namelijk voor jou</w:t>
+      </w:r>
+      <w:r>
+        <w:rPr>
+          <w:lang w:val="nl-NL"/>
+        </w:rPr>
+        <w:t xml:space="preserve"> doet</w:t>
+      </w:r>
+      <w:r>
+        <w:rPr>
+          <w:lang w:val="nl-NL"/>
+        </w:rPr>
+        <w:t xml:space="preserve">. </w:t>
+      </w:r>
+      <w:r>
+        <w:rPr>
+          <w:lang w:val="nl-NL"/>
+        </w:rPr>
+        <w:br/>
+      </w:r>
+      <w:r>
+        <w:rPr>
+          <w:lang w:val="nl-NL"/>
+        </w:rPr>
+        <w:t xml:space="preserve">Een paar belangrijkste types zijn: int, </w:t>
       </w:r>
       <w:proofErr w:type="spellStart"/>
       <w:r>
         <w:rPr>
           <w:lang w:val="nl-NL"/>
         </w:rPr>
+        <w:t>float</w:t>
+      </w:r>
+      <w:proofErr w:type="spellEnd"/>
+      <w:r>
+        <w:rPr>
+          <w:lang w:val="nl-NL"/>
+        </w:rPr>
+        <w:t xml:space="preserve">, string, </w:t>
+      </w:r>
+      <w:proofErr w:type="spellStart"/>
+      <w:r>
+        <w:rPr>
+          <w:lang w:val="nl-NL"/>
+        </w:rPr>
         <w:t>bool</w:t>
       </w:r>
       <w:proofErr w:type="spellEnd"/>
@@ -145,7 +227,19 @@
         <w:rPr>
           <w:lang w:val="nl-NL"/>
         </w:rPr>
-        <w:t xml:space="preserve"> en array. Een int is een geheel getal, het kan positief of negatief zijn. String is een stuk tekst, in python geef je dit aan door er </w:t>
+        <w:t xml:space="preserve"> en array.</w:t>
+      </w:r>
+      <w:r>
+        <w:rPr>
+          <w:lang w:val="nl-NL"/>
+        </w:rPr>
+        <w:br/>
+      </w:r>
+      <w:r>
+        <w:rPr>
+          <w:lang w:val="nl-NL"/>
+        </w:rPr>
+        <w:t xml:space="preserve">Een int is een geheel getal, het kan positief of negatief zijn. String is een stuk tekst, in python geef je dit aan door er </w:t>
       </w:r>
       <w:proofErr w:type="gramStart"/>
       <w:r>
@@ -174,6 +268,12 @@
           <w:lang w:val="nl-NL"/>
         </w:rPr>
         <w:t xml:space="preserve"> staat </w:t>
+      </w:r>
+      <w:r>
+        <w:rPr>
+          <w:lang w:val="nl-NL"/>
+        </w:rPr>
+        <w:t xml:space="preserve">voor </w:t>
       </w:r>
       <w:proofErr w:type="spellStart"/>
       <w:r>
@@ -274,15 +374,20 @@
         <w:rPr>
           <w:lang w:val="nl-NL"/>
         </w:rPr>
-        <w:t>NAAM VAN VARIABELE) te gebruiken.</w:t>
-      </w:r>
-    </w:p>
-    <w:p>
-      <w:pPr>
-        <w:rPr>
-          <w:lang w:val="nl-NL"/>
-        </w:rPr>
-      </w:pPr>
+        <w:t>NAAM VAN</w:t>
+      </w:r>
+      <w:r>
+        <w:rPr>
+          <w:lang w:val="nl-NL"/>
+        </w:rPr>
+        <w:t xml:space="preserve"> DE</w:t>
+      </w:r>
+      <w:r>
+        <w:rPr>
+          <w:lang w:val="nl-NL"/>
+        </w:rPr>
+        <w:t xml:space="preserve"> VARIABELE) te gebruiken.</w:t>
+      </w:r>
     </w:p>
     <w:p>
       <w:pPr>
@@ -586,7 +691,19 @@
         <w:rPr>
           <w:lang w:val="nl-NL"/>
         </w:rPr>
-        <w:t xml:space="preserve">Als je bij een list een waarde van een bepaalde locatie in de list wilt hebben kunnen je hiernaar verwijzen als NAAMLIST[NUMMER], let erop dat de eerste waarde nummer 0 is en </w:t>
+        <w:t>Als je bij een list een waarde van een bepaalde locatie in de list wilt hebben kunnen je hiernaar verwijzen als NAAMLIST[NUMMER]</w:t>
+      </w:r>
+      <w:r>
+        <w:rPr>
+          <w:lang w:val="nl-NL"/>
+        </w:rPr>
+        <w:t>. L</w:t>
+      </w:r>
+      <w:r>
+        <w:rPr>
+          <w:lang w:val="nl-NL"/>
+        </w:rPr>
+        <w:t xml:space="preserve">et erop dat de eerste waarde nummer 0 is en </w:t>
       </w:r>
       <w:r>
         <w:rPr>
@@ -704,20 +821,25 @@
         <w:rPr>
           <w:lang w:val="nl-NL"/>
         </w:rPr>
-        <w:t>1) Probeer zelf 5 brekingen uit.</w:t>
-      </w:r>
-    </w:p>
-    <w:p>
-      <w:pPr>
-        <w:rPr>
-          <w:lang w:val="nl-NL"/>
-        </w:rPr>
-      </w:pPr>
-      <w:r>
-        <w:rPr>
-          <w:lang w:val="nl-NL"/>
-        </w:rPr>
-        <w:t>2) St</w:t>
+        <w:t>1) Probeer zelf 5 b</w:t>
+      </w:r>
+      <w:r>
+        <w:rPr>
+          <w:lang w:val="nl-NL"/>
+        </w:rPr>
+        <w:t>ere</w:t>
+      </w:r>
+      <w:r>
+        <w:rPr>
+          <w:lang w:val="nl-NL"/>
+        </w:rPr>
+        <w:t>k</w:t>
+      </w:r>
+      <w:r>
+        <w:rPr>
+          <w:lang w:val="nl-NL"/>
+        </w:rPr>
+        <w:t>en</w:t>
       </w:r>
       <w:bookmarkStart w:id="0" w:name="_GoBack"/>
       <w:bookmarkEnd w:id="0"/>
@@ -725,7 +847,20 @@
         <w:rPr>
           <w:lang w:val="nl-NL"/>
         </w:rPr>
-        <w:t>el ik heb een list met als waarden [“</w:t>
+        <w:t>ingen uit.</w:t>
+      </w:r>
+    </w:p>
+    <w:p>
+      <w:pPr>
+        <w:rPr>
+          <w:lang w:val="nl-NL"/>
+        </w:rPr>
+      </w:pPr>
+      <w:r>
+        <w:rPr>
+          <w:lang w:val="nl-NL"/>
+        </w:rPr>
+        <w:t>2) Stel ik heb een list met als waarden [“</w:t>
       </w:r>
       <w:proofErr w:type="spellStart"/>
       <w:r>
@@ -1192,17 +1327,17 @@
     <w:lsdException w:name="Hashtag" w:semiHidden="1" w:unhideWhenUsed="1"/>
     <w:lsdException w:name="Unresolved Mention" w:semiHidden="1" w:unhideWhenUsed="1"/>
   </w:latentStyles>
-  <w:style w:type="paragraph" w:default="1" w:styleId="Normal">
+  <w:style w:type="paragraph" w:default="1" w:styleId="Standaard">
     <w:name w:val="Normal"/>
     <w:qFormat/>
   </w:style>
-  <w:style w:type="character" w:default="1" w:styleId="DefaultParagraphFont">
+  <w:style w:type="character" w:default="1" w:styleId="Standaardalinea-lettertype">
     <w:name w:val="Default Paragraph Font"/>
     <w:uiPriority w:val="1"/>
     <w:semiHidden/>
     <w:unhideWhenUsed/>
   </w:style>
-  <w:style w:type="table" w:default="1" w:styleId="TableNormal">
+  <w:style w:type="table" w:default="1" w:styleId="Standaardtabel">
     <w:name w:val="Normal Table"/>
     <w:uiPriority w:val="99"/>
     <w:semiHidden/>
@@ -1217,7 +1352,7 @@
       </w:tblCellMar>
     </w:tblPr>
   </w:style>
-  <w:style w:type="numbering" w:default="1" w:styleId="NoList">
+  <w:style w:type="numbering" w:default="1" w:styleId="Geenlijst">
     <w:name w:val="No List"/>
     <w:uiPriority w:val="99"/>
     <w:semiHidden/>
